--- a/game_reviews/translations/betti-the-yetti (Version 2).docx
+++ b/game_reviews/translations/betti-the-yetti (Version 2).docx
@@ -8,18 +8,6 @@
       </w:pPr>
       <w:r>
         <w:t>Play Betti the Yetti Slot Game Free - Review 2021</w:t>
-      </w:r>
-    </w:p>
-    <w:p>
-      <w:r/>
-      <w:r>
-        <w:rPr>
-          <w:b/>
-        </w:rPr>
-        <w:t>Meta description</w:t>
-      </w:r>
-      <w:r>
-        <w:t>: Join the adventure and play Betti the Yetti slot game for free. Check our 2021 review, the bonus rounds, RTP, graphics, and sounds.</w:t>
       </w:r>
     </w:p>
     <w:p>
@@ -356,9 +344,18 @@
       <w:r/>
       <w:r>
         <w:rPr>
+          <w:b/>
+        </w:rPr>
+        <w:t>Play Betti the Yetti Slot Game Free - Review 2021</w:t>
+      </w:r>
+    </w:p>
+    <w:p>
+      <w:r/>
+      <w:r>
+        <w:rPr>
           <w:i/>
         </w:rPr>
-        <w:t>Please create a cartoon-style image featuring a happy Maya warrior with glasses, fitting the game "Betti the Yetti". The Maya warrior should be smiling, with a friendly and welcoming expression. The warrior's glasses should be visible and slightly oversized, adding to the cartoon style of the image. In the background, the Himalayan mountain should be visible, with trees framing the image. The overall style should be whimsical and fun, capturing the adventurous spirit of the game and the unique character of the Maya warrior.</w:t>
+        <w:t>Join the adventure and play Betti the Yetti slot game for free. Check our 2021 review, the bonus rounds, RTP, graphics, and sounds.</w:t>
       </w:r>
     </w:p>
     <w:sectPr>

--- a/game_reviews/translations/betti-the-yetti (Version 2).docx
+++ b/game_reviews/translations/betti-the-yetti (Version 2).docx
@@ -8,6 +8,18 @@
       </w:pPr>
       <w:r>
         <w:t>Play Betti the Yetti Slot Game Free - Review 2021</w:t>
+      </w:r>
+    </w:p>
+    <w:p>
+      <w:r/>
+      <w:r>
+        <w:rPr>
+          <w:b/>
+        </w:rPr>
+        <w:t>Meta description</w:t>
+      </w:r>
+      <w:r>
+        <w:t>: Join the adventure and play Betti the Yetti slot game for free. Check our 2021 review, the bonus rounds, RTP, graphics, and sounds.</w:t>
       </w:r>
     </w:p>
     <w:p>
@@ -344,18 +356,9 @@
       <w:r/>
       <w:r>
         <w:rPr>
-          <w:b/>
-        </w:rPr>
-        <w:t>Play Betti the Yetti Slot Game Free - Review 2021</w:t>
-      </w:r>
-    </w:p>
-    <w:p>
-      <w:r/>
-      <w:r>
-        <w:rPr>
           <w:i/>
         </w:rPr>
-        <w:t>Join the adventure and play Betti the Yetti slot game for free. Check our 2021 review, the bonus rounds, RTP, graphics, and sounds.</w:t>
+        <w:t>Please create a cartoon-style image featuring a happy Maya warrior with glasses, fitting the game "Betti the Yetti". The Maya warrior should be smiling, with a friendly and welcoming expression. The warrior's glasses should be visible and slightly oversized, adding to the cartoon style of the image. In the background, the Himalayan mountain should be visible, with trees framing the image. The overall style should be whimsical and fun, capturing the adventurous spirit of the game and the unique character of the Maya warrior.</w:t>
       </w:r>
     </w:p>
     <w:sectPr>
